--- a/js/26/1-fundametalsOfThis/questions.docx
+++ b/js/26/1-fundametalsOfThis/questions.docx
@@ -1473,7 +1473,6 @@
     </w:p>
     <w:p>
       <w:pPr>
-        <w:bidi/>
         <w:rPr>
           <w:rFonts w:ascii="Alef" w:hAnsi="Alef" w:cs="Alef"/>
           <w:b/>
